--- a/Report.docx
+++ b/Report.docx
@@ -78,8 +78,17 @@
           <w:rFonts w:ascii="Times New Roman" w:hAnsi="Times New Roman" w:cs="Times New Roman"/>
           <w:b/>
         </w:rPr>
-        <w:t xml:space="preserve"> Hargus</w:t>
-      </w:r>
+        <w:t xml:space="preserve"> </w:t>
+      </w:r>
+      <w:proofErr w:type="spellStart"/>
+      <w:r>
+        <w:rPr>
+          <w:rFonts w:ascii="Times New Roman" w:hAnsi="Times New Roman" w:cs="Times New Roman"/>
+          <w:b/>
+        </w:rPr>
+        <w:t>Hargus</w:t>
+      </w:r>
+      <w:proofErr w:type="spellEnd"/>
       <w:r>
         <w:rPr>
           <w:rFonts w:ascii="Times New Roman" w:hAnsi="Times New Roman" w:cs="Times New Roman"/>
@@ -113,84 +122,109 @@
           <w:rFonts w:ascii="Times New Roman" w:hAnsi="Times New Roman" w:cs="Times New Roman"/>
           <w:b/>
         </w:rPr>
-        <w:t>, Nikiander</w:t>
-      </w:r>
-      <w:r>
-        <w:rPr>
-          <w:rFonts w:ascii="Times New Roman" w:hAnsi="Times New Roman" w:cs="Times New Roman"/>
-          <w:b/>
-        </w:rPr>
-        <w:t xml:space="preserve"> Pelari</w:t>
+        <w:t xml:space="preserve">, </w:t>
+      </w:r>
+      <w:proofErr w:type="spellStart"/>
+      <w:r>
+        <w:rPr>
+          <w:rFonts w:ascii="Times New Roman" w:hAnsi="Times New Roman" w:cs="Times New Roman"/>
+          <w:b/>
+        </w:rPr>
+        <w:t>Nikiander</w:t>
+      </w:r>
+      <w:proofErr w:type="spellEnd"/>
+      <w:r>
+        <w:rPr>
+          <w:rFonts w:ascii="Times New Roman" w:hAnsi="Times New Roman" w:cs="Times New Roman"/>
+          <w:b/>
+        </w:rPr>
+        <w:t xml:space="preserve"> </w:t>
+      </w:r>
+      <w:proofErr w:type="spellStart"/>
+      <w:r>
+        <w:rPr>
+          <w:rFonts w:ascii="Times New Roman" w:hAnsi="Times New Roman" w:cs="Times New Roman"/>
+          <w:b/>
+        </w:rPr>
+        <w:t>Pelari</w:t>
+      </w:r>
+      <w:proofErr w:type="spellEnd"/>
+    </w:p>
+    <w:p>
+      <w:pPr>
+        <w:spacing w:after="120" w:line="360" w:lineRule="auto"/>
+        <w:rPr>
+          <w:rFonts w:ascii="Times New Roman" w:hAnsi="Times New Roman" w:cs="Times New Roman"/>
+          <w:b/>
+        </w:rPr>
+      </w:pPr>
+    </w:p>
+    <w:p>
+      <w:pPr>
+        <w:spacing w:after="120" w:line="360" w:lineRule="auto"/>
+        <w:rPr>
+          <w:rFonts w:ascii="Times New Roman" w:hAnsi="Times New Roman" w:cs="Times New Roman"/>
+          <w:b/>
+        </w:rPr>
+      </w:pPr>
+      <w:r>
+        <w:rPr>
+          <w:rFonts w:ascii="Times New Roman" w:hAnsi="Times New Roman" w:cs="Times New Roman"/>
+          <w:b/>
+        </w:rPr>
+        <w:t>Project Name: Barrel Dodger</w:t>
+      </w:r>
+    </w:p>
+    <w:p>
+      <w:pPr>
+        <w:spacing w:after="120" w:line="360" w:lineRule="auto"/>
+        <w:rPr>
+          <w:rFonts w:ascii="Times New Roman" w:hAnsi="Times New Roman" w:cs="Times New Roman"/>
+          <w:b/>
+        </w:rPr>
+      </w:pPr>
+      <w:r>
+        <w:rPr>
+          <w:rFonts w:ascii="Times New Roman" w:hAnsi="Times New Roman" w:cs="Times New Roman"/>
+          <w:b/>
+        </w:rPr>
+        <w:t>Proje</w:t>
+      </w:r>
+      <w:r>
+        <w:rPr>
+          <w:rFonts w:ascii="Times New Roman" w:hAnsi="Times New Roman" w:cs="Times New Roman"/>
+          <w:b/>
+        </w:rPr>
+        <w:t>ct Type: Interactive Android Game</w:t>
+      </w:r>
+    </w:p>
+    <w:p>
+      <w:pPr>
+        <w:spacing w:after="120" w:line="360" w:lineRule="auto"/>
+        <w:rPr>
+          <w:rFonts w:ascii="Times New Roman" w:hAnsi="Times New Roman" w:cs="Times New Roman"/>
+        </w:rPr>
+      </w:pPr>
+    </w:p>
+    <w:p>
+      <w:pPr>
+        <w:spacing w:after="120" w:line="360" w:lineRule="auto"/>
+        <w:rPr>
+          <w:rFonts w:ascii="Times New Roman" w:hAnsi="Times New Roman" w:cs="Times New Roman"/>
+          <w:b/>
+          <w:bCs/>
+        </w:rPr>
+      </w:pPr>
+      <w:r>
+        <w:rPr>
+          <w:rFonts w:ascii="Times New Roman" w:hAnsi="Times New Roman" w:cs="Times New Roman"/>
+          <w:b/>
+          <w:bCs/>
+        </w:rPr>
+        <w:t>Project Description:</w:t>
       </w:r>
       <w:bookmarkStart w:id="0" w:name="_GoBack"/>
       <w:bookmarkEnd w:id="0"/>
-    </w:p>
-    <w:p>
-      <w:pPr>
-        <w:spacing w:after="120" w:line="360" w:lineRule="auto"/>
-        <w:rPr>
-          <w:rFonts w:ascii="Times New Roman" w:hAnsi="Times New Roman" w:cs="Times New Roman"/>
-          <w:b/>
-        </w:rPr>
-      </w:pPr>
-    </w:p>
-    <w:p>
-      <w:pPr>
-        <w:spacing w:after="120" w:line="360" w:lineRule="auto"/>
-        <w:rPr>
-          <w:rFonts w:ascii="Times New Roman" w:hAnsi="Times New Roman" w:cs="Times New Roman"/>
-          <w:b/>
-        </w:rPr>
-      </w:pPr>
-      <w:r>
-        <w:rPr>
-          <w:rFonts w:ascii="Times New Roman" w:hAnsi="Times New Roman" w:cs="Times New Roman"/>
-          <w:b/>
-        </w:rPr>
-        <w:t>Project Name: Barrel Dodger</w:t>
-      </w:r>
-    </w:p>
-    <w:p>
-      <w:pPr>
-        <w:spacing w:after="120" w:line="360" w:lineRule="auto"/>
-        <w:rPr>
-          <w:rFonts w:ascii="Times New Roman" w:hAnsi="Times New Roman" w:cs="Times New Roman"/>
-          <w:b/>
-        </w:rPr>
-      </w:pPr>
-      <w:r>
-        <w:rPr>
-          <w:rFonts w:ascii="Times New Roman" w:hAnsi="Times New Roman" w:cs="Times New Roman"/>
-          <w:b/>
-        </w:rPr>
-        <w:t>Project Type: Interactive Android App</w:t>
-      </w:r>
-    </w:p>
-    <w:p>
-      <w:pPr>
-        <w:spacing w:after="120" w:line="360" w:lineRule="auto"/>
-        <w:rPr>
-          <w:rFonts w:ascii="Times New Roman" w:hAnsi="Times New Roman" w:cs="Times New Roman"/>
-        </w:rPr>
-      </w:pPr>
-    </w:p>
-    <w:p>
-      <w:pPr>
-        <w:spacing w:after="120" w:line="360" w:lineRule="auto"/>
-        <w:rPr>
-          <w:rFonts w:ascii="Times New Roman" w:hAnsi="Times New Roman" w:cs="Times New Roman"/>
-          <w:b/>
-          <w:bCs/>
-        </w:rPr>
-      </w:pPr>
-      <w:r>
-        <w:rPr>
-          <w:rFonts w:ascii="Times New Roman" w:hAnsi="Times New Roman" w:cs="Times New Roman"/>
-          <w:b/>
-          <w:bCs/>
-        </w:rPr>
-        <w:t>Project Description:</w:t>
-      </w:r>
     </w:p>
     <w:p>
       <w:pPr>

--- a/Report.docx
+++ b/Report.docx
@@ -223,8 +223,154 @@
         </w:rPr>
         <w:t>Project Description:</w:t>
       </w:r>
-      <w:bookmarkStart w:id="0" w:name="_GoBack"/>
-      <w:bookmarkEnd w:id="0"/>
+    </w:p>
+    <w:p>
+      <w:pPr>
+        <w:spacing w:after="120" w:line="360" w:lineRule="auto"/>
+        <w:rPr>
+          <w:rFonts w:ascii="Times New Roman" w:hAnsi="Times New Roman" w:cs="Times New Roman"/>
+        </w:rPr>
+      </w:pPr>
+      <w:r>
+        <w:rPr>
+          <w:rFonts w:ascii="Times New Roman" w:hAnsi="Times New Roman" w:cs="Times New Roman"/>
+        </w:rPr>
+        <w:t xml:space="preserve">We created </w:t>
+      </w:r>
+      <w:r>
+        <w:rPr>
+          <w:rFonts w:ascii="Times New Roman" w:hAnsi="Times New Roman" w:cs="Times New Roman"/>
+        </w:rPr>
+        <w:t>an interactive android game called Barrel Dodger. This game is a flappy bird clone and uses similar ideas and functionalities. The main</w:t>
+      </w:r>
+      <w:r>
+        <w:rPr>
+          <w:rFonts w:ascii="Times New Roman" w:hAnsi="Times New Roman" w:cs="Times New Roman"/>
+        </w:rPr>
+        <w:t xml:space="preserve"> a</w:t>
+      </w:r>
+      <w:r>
+        <w:rPr>
+          <w:rFonts w:ascii="Times New Roman" w:hAnsi="Times New Roman" w:cs="Times New Roman"/>
+        </w:rPr>
+        <w:t xml:space="preserve">ctivity </w:t>
+      </w:r>
+      <w:r>
+        <w:rPr>
+          <w:rFonts w:ascii="Times New Roman" w:hAnsi="Times New Roman" w:cs="Times New Roman"/>
+        </w:rPr>
+        <w:t>acts as</w:t>
+      </w:r>
+      <w:r>
+        <w:rPr>
+          <w:rFonts w:ascii="Times New Roman" w:hAnsi="Times New Roman" w:cs="Times New Roman"/>
+        </w:rPr>
+        <w:t xml:space="preserve"> the entry point to the application where the user can either start the game or play/pause</w:t>
+      </w:r>
+      <w:r>
+        <w:rPr>
+          <w:rFonts w:ascii="Times New Roman" w:hAnsi="Times New Roman" w:cs="Times New Roman"/>
+        </w:rPr>
+        <w:t xml:space="preserve"> the background</w:t>
+      </w:r>
+      <w:r>
+        <w:rPr>
+          <w:rFonts w:ascii="Times New Roman" w:hAnsi="Times New Roman" w:cs="Times New Roman"/>
+        </w:rPr>
+        <w:t xml:space="preserve"> music. The ‘start game’ button takes the user to the </w:t>
+      </w:r>
+      <w:r>
+        <w:rPr>
+          <w:rFonts w:ascii="Times New Roman" w:hAnsi="Times New Roman" w:cs="Times New Roman"/>
+        </w:rPr>
+        <w:t xml:space="preserve">actual </w:t>
+      </w:r>
+      <w:r>
+        <w:rPr>
+          <w:rFonts w:ascii="Times New Roman" w:hAnsi="Times New Roman" w:cs="Times New Roman"/>
+        </w:rPr>
+        <w:t>game screen where a donkey can be controlled to avoid incoming barrels.</w:t>
+      </w:r>
+    </w:p>
+    <w:p>
+      <w:pPr>
+        <w:spacing w:after="120" w:line="360" w:lineRule="auto"/>
+        <w:rPr>
+          <w:rFonts w:ascii="Times New Roman" w:hAnsi="Times New Roman" w:cs="Times New Roman"/>
+        </w:rPr>
+      </w:pPr>
+      <w:r>
+        <w:rPr>
+          <w:rFonts w:ascii="Times New Roman" w:hAnsi="Times New Roman" w:cs="Times New Roman"/>
+        </w:rPr>
+        <w:t xml:space="preserve">The user can touch the screen which will ‘activate’ the jetpack carried by the donkey, and it can fly vertically in order to </w:t>
+      </w:r>
+      <w:r>
+        <w:rPr>
+          <w:rFonts w:ascii="Times New Roman" w:hAnsi="Times New Roman" w:cs="Times New Roman"/>
+        </w:rPr>
+        <w:t>avoid the barrels to</w:t>
+      </w:r>
+      <w:r>
+        <w:rPr>
+          <w:rFonts w:ascii="Times New Roman" w:hAnsi="Times New Roman" w:cs="Times New Roman"/>
+        </w:rPr>
+        <w:t xml:space="preserve"> stay alive. The user has 10 available lives and </w:t>
+      </w:r>
+      <w:r>
+        <w:rPr>
+          <w:rFonts w:ascii="Times New Roman" w:hAnsi="Times New Roman" w:cs="Times New Roman"/>
+        </w:rPr>
+        <w:t xml:space="preserve">gain </w:t>
+      </w:r>
+      <w:r>
+        <w:rPr>
+          <w:rFonts w:ascii="Times New Roman" w:hAnsi="Times New Roman" w:cs="Times New Roman"/>
+        </w:rPr>
+        <w:t>points</w:t>
+      </w:r>
+      <w:r>
+        <w:rPr>
+          <w:rFonts w:ascii="Times New Roman" w:hAnsi="Times New Roman" w:cs="Times New Roman"/>
+        </w:rPr>
+        <w:t xml:space="preserve"> based on time</w:t>
+      </w:r>
+      <w:r>
+        <w:rPr>
+          <w:rFonts w:ascii="Times New Roman" w:hAnsi="Times New Roman" w:cs="Times New Roman"/>
+        </w:rPr>
+        <w:t>. The incoming barrels arrive at different speeds and also speed up based on the user’s movement. The game ends when all 10 lives are lost.</w:t>
+      </w:r>
+    </w:p>
+    <w:p>
+      <w:pPr>
+        <w:spacing w:after="120" w:line="360" w:lineRule="auto"/>
+        <w:rPr>
+          <w:rFonts w:ascii="Times New Roman" w:hAnsi="Times New Roman" w:cs="Times New Roman"/>
+        </w:rPr>
+      </w:pPr>
+    </w:p>
+    <w:p>
+      <w:pPr>
+        <w:spacing w:after="120" w:line="360" w:lineRule="auto"/>
+        <w:rPr>
+          <w:rFonts w:ascii="Times New Roman" w:hAnsi="Times New Roman" w:cs="Times New Roman"/>
+        </w:rPr>
+      </w:pPr>
+    </w:p>
+    <w:p>
+      <w:pPr>
+        <w:spacing w:after="120" w:line="360" w:lineRule="auto"/>
+        <w:rPr>
+          <w:rFonts w:ascii="Times New Roman" w:hAnsi="Times New Roman" w:cs="Times New Roman"/>
+        </w:rPr>
+      </w:pPr>
+      <w:r>
+        <w:rPr>
+          <w:rFonts w:ascii="Times New Roman" w:hAnsi="Times New Roman" w:cs="Times New Roman"/>
+        </w:rPr>
+        <w:t xml:space="preserve">We monitored several aspects of the energy consumption. Below is the result of our observation: </w:t>
+      </w:r>
     </w:p>
     <w:p>
       <w:pPr>
@@ -248,20 +394,97 @@
     <w:p>
       <w:pPr>
         <w:pStyle w:val="ListParagraph"/>
-        <w:numPr>
-          <w:ilvl w:val="0"/>
-          <w:numId w:val="1"/>
-        </w:numPr>
-        <w:spacing w:after="120" w:line="360" w:lineRule="auto"/>
-        <w:rPr>
-          <w:rFonts w:ascii="Times New Roman" w:hAnsi="Times New Roman" w:cs="Times New Roman"/>
-        </w:rPr>
-      </w:pPr>
-      <w:r>
-        <w:rPr>
-          <w:rFonts w:ascii="Times New Roman" w:hAnsi="Times New Roman" w:cs="Times New Roman"/>
-        </w:rPr>
-        <w:t>What kind of app cost</w:t>
+        <w:spacing w:after="120" w:line="360" w:lineRule="auto"/>
+        <w:ind w:left="840"/>
+        <w:rPr>
+          <w:rFonts w:ascii="Times New Roman" w:hAnsi="Times New Roman" w:cs="Times New Roman"/>
+        </w:rPr>
+      </w:pPr>
+      <w:r>
+        <w:rPr>
+          <w:rFonts w:ascii="Times New Roman" w:hAnsi="Times New Roman" w:cs="Times New Roman"/>
+        </w:rPr>
+        <w:t xml:space="preserve">We found the resources to </w:t>
+      </w:r>
+      <w:r>
+        <w:rPr>
+          <w:rFonts w:ascii="Times New Roman" w:hAnsi="Times New Roman" w:cs="Times New Roman"/>
+        </w:rPr>
+        <w:t>consume</w:t>
+      </w:r>
+      <w:r>
+        <w:rPr>
+          <w:rFonts w:ascii="Times New Roman" w:hAnsi="Times New Roman" w:cs="Times New Roman"/>
+        </w:rPr>
+        <w:t xml:space="preserve"> the most amount of energy. </w:t>
+      </w:r>
+      <w:r>
+        <w:rPr>
+          <w:rFonts w:ascii="Times New Roman" w:hAnsi="Times New Roman" w:cs="Times New Roman"/>
+        </w:rPr>
+        <w:t xml:space="preserve">The background music files and </w:t>
+      </w:r>
+      <w:r>
+        <w:rPr>
+          <w:rFonts w:ascii="Times New Roman" w:hAnsi="Times New Roman" w:cs="Times New Roman"/>
+        </w:rPr>
+        <w:t xml:space="preserve">the </w:t>
+      </w:r>
+      <w:proofErr w:type="spellStart"/>
+      <w:r>
+        <w:rPr>
+          <w:rFonts w:ascii="Times New Roman" w:hAnsi="Times New Roman" w:cs="Times New Roman"/>
+        </w:rPr>
+        <w:t>touch.mp3</w:t>
+      </w:r>
+      <w:proofErr w:type="spellEnd"/>
+      <w:r>
+        <w:rPr>
+          <w:rFonts w:ascii="Times New Roman" w:hAnsi="Times New Roman" w:cs="Times New Roman"/>
+        </w:rPr>
+        <w:t xml:space="preserve"> file</w:t>
+      </w:r>
+      <w:r>
+        <w:rPr>
+          <w:rFonts w:ascii="Times New Roman" w:hAnsi="Times New Roman" w:cs="Times New Roman"/>
+        </w:rPr>
+        <w:t xml:space="preserve"> are accessed frequently. The </w:t>
+      </w:r>
+      <w:r>
+        <w:rPr>
+          <w:rFonts w:ascii="Times New Roman" w:hAnsi="Times New Roman" w:cs="Times New Roman"/>
+        </w:rPr>
+        <w:t xml:space="preserve">android </w:t>
+      </w:r>
+      <w:r>
+        <w:rPr>
+          <w:rFonts w:ascii="Times New Roman" w:hAnsi="Times New Roman" w:cs="Times New Roman"/>
+        </w:rPr>
+        <w:t xml:space="preserve">device (and the emulator) dropped a few frames due to high usage. Battery usage was </w:t>
+      </w:r>
+      <w:r>
+        <w:rPr>
+          <w:rFonts w:ascii="Times New Roman" w:hAnsi="Times New Roman" w:cs="Times New Roman"/>
+        </w:rPr>
+        <w:t xml:space="preserve">also </w:t>
+      </w:r>
+      <w:r>
+        <w:rPr>
+          <w:rFonts w:ascii="Times New Roman" w:hAnsi="Times New Roman" w:cs="Times New Roman"/>
+        </w:rPr>
+        <w:t>higher on the main menu while the music was playing vs when it was muted.</w:t>
+      </w:r>
+      <w:r>
+        <w:rPr>
+          <w:rFonts w:ascii="Times New Roman" w:hAnsi="Times New Roman" w:cs="Times New Roman"/>
+        </w:rPr>
+        <w:t xml:space="preserve"> Depending</w:t>
+      </w:r>
+      <w:r>
+        <w:rPr>
+          <w:rFonts w:ascii="Times New Roman" w:hAnsi="Times New Roman" w:cs="Times New Roman"/>
+        </w:rPr>
+        <w:t xml:space="preserve"> on the number of touches and collision</w:t>
       </w:r>
       <w:r>
         <w:rPr>
@@ -273,8 +496,42 @@
         <w:rPr>
           <w:rFonts w:ascii="Times New Roman" w:hAnsi="Times New Roman" w:cs="Times New Roman"/>
         </w:rPr>
-        <w:t xml:space="preserve"> most energy?</w:t>
-      </w:r>
+        <w:t>, we saw a spike</w:t>
+      </w:r>
+      <w:r>
+        <w:rPr>
+          <w:rFonts w:ascii="Times New Roman" w:hAnsi="Times New Roman" w:cs="Times New Roman"/>
+        </w:rPr>
+        <w:t>/dip</w:t>
+      </w:r>
+      <w:r>
+        <w:rPr>
+          <w:rFonts w:ascii="Times New Roman" w:hAnsi="Times New Roman" w:cs="Times New Roman"/>
+        </w:rPr>
+        <w:t xml:space="preserve"> in CPU </w:t>
+      </w:r>
+      <w:r>
+        <w:rPr>
+          <w:rFonts w:ascii="Times New Roman" w:hAnsi="Times New Roman" w:cs="Times New Roman"/>
+        </w:rPr>
+        <w:t xml:space="preserve">and memory </w:t>
+      </w:r>
+      <w:r>
+        <w:rPr>
+          <w:rFonts w:ascii="Times New Roman" w:hAnsi="Times New Roman" w:cs="Times New Roman"/>
+        </w:rPr>
+        <w:t>usage which also affected the energy consumption.</w:t>
+      </w:r>
+    </w:p>
+    <w:p>
+      <w:pPr>
+        <w:pStyle w:val="ListParagraph"/>
+        <w:spacing w:after="120" w:line="360" w:lineRule="auto"/>
+        <w:ind w:left="840"/>
+        <w:rPr>
+          <w:rFonts w:ascii="Times New Roman" w:hAnsi="Times New Roman" w:cs="Times New Roman"/>
+        </w:rPr>
+      </w:pPr>
     </w:p>
     <w:p>
       <w:pPr>
@@ -292,8 +549,47 @@
         <w:rPr>
           <w:rFonts w:ascii="Times New Roman" w:hAnsi="Times New Roman" w:cs="Times New Roman"/>
         </w:rPr>
-        <w:t>Is there any way to save the energy from the view of user?</w:t>
-      </w:r>
+        <w:lastRenderedPageBreak/>
+        <w:t>What kind of app cost</w:t>
+      </w:r>
+      <w:r>
+        <w:rPr>
+          <w:rFonts w:ascii="Times New Roman" w:hAnsi="Times New Roman" w:cs="Times New Roman"/>
+        </w:rPr>
+        <w:t>s</w:t>
+      </w:r>
+      <w:r>
+        <w:rPr>
+          <w:rFonts w:ascii="Times New Roman" w:hAnsi="Times New Roman" w:cs="Times New Roman"/>
+        </w:rPr>
+        <w:t xml:space="preserve"> most energy?</w:t>
+      </w:r>
+    </w:p>
+    <w:p>
+      <w:pPr>
+        <w:pStyle w:val="ListParagraph"/>
+        <w:spacing w:after="120" w:line="360" w:lineRule="auto"/>
+        <w:ind w:left="840"/>
+        <w:rPr>
+          <w:rFonts w:ascii="Times New Roman" w:hAnsi="Times New Roman" w:cs="Times New Roman"/>
+        </w:rPr>
+      </w:pPr>
+      <w:r>
+        <w:rPr>
+          <w:rFonts w:ascii="Times New Roman" w:hAnsi="Times New Roman" w:cs="Times New Roman"/>
+        </w:rPr>
+        <w:t>We found out that apps that use media resources and often rely on user interactions are the most consumption-heavy. Multiple services are run and background tasks are executed in order for them to perform successfully. Framerates, resolution and internet usage also play a role in determining battery consumption.</w:t>
+      </w:r>
+    </w:p>
+    <w:p>
+      <w:pPr>
+        <w:pStyle w:val="ListParagraph"/>
+        <w:spacing w:after="120" w:line="360" w:lineRule="auto"/>
+        <w:ind w:left="840"/>
+        <w:rPr>
+          <w:rFonts w:ascii="Times New Roman" w:hAnsi="Times New Roman" w:cs="Times New Roman"/>
+        </w:rPr>
+      </w:pPr>
     </w:p>
     <w:p>
       <w:pPr>
@@ -311,8 +607,34 @@
         <w:rPr>
           <w:rFonts w:ascii="Times New Roman" w:hAnsi="Times New Roman" w:cs="Times New Roman"/>
         </w:rPr>
-        <w:t>Is there any way to save the energy from the view of app developer?</w:t>
-      </w:r>
+        <w:t>Is there any way to save the energy from the view of user?</w:t>
+      </w:r>
+    </w:p>
+    <w:p>
+      <w:pPr>
+        <w:pStyle w:val="ListParagraph"/>
+        <w:spacing w:after="120" w:line="360" w:lineRule="auto"/>
+        <w:ind w:left="840"/>
+        <w:rPr>
+          <w:rFonts w:ascii="Times New Roman" w:hAnsi="Times New Roman" w:cs="Times New Roman"/>
+        </w:rPr>
+      </w:pPr>
+      <w:r>
+        <w:rPr>
+          <w:rFonts w:ascii="Times New Roman" w:hAnsi="Times New Roman" w:cs="Times New Roman"/>
+        </w:rPr>
+        <w:t>While running an app, the user may choose to turn off a few options to save energy. This may be higher graphics options, turning off music, lower the brightness etc. The user should also close unnecessary apps to avoid draining more energy.</w:t>
+      </w:r>
+    </w:p>
+    <w:p>
+      <w:pPr>
+        <w:pStyle w:val="ListParagraph"/>
+        <w:spacing w:after="120" w:line="360" w:lineRule="auto"/>
+        <w:ind w:left="840"/>
+        <w:rPr>
+          <w:rFonts w:ascii="Times New Roman" w:hAnsi="Times New Roman" w:cs="Times New Roman"/>
+        </w:rPr>
+      </w:pPr>
     </w:p>
     <w:p>
       <w:pPr>
@@ -330,8 +652,96 @@
         <w:rPr>
           <w:rFonts w:ascii="Times New Roman" w:hAnsi="Times New Roman" w:cs="Times New Roman"/>
         </w:rPr>
-        <w:t>Describe all methods you can propose to save energy.</w:t>
-      </w:r>
+        <w:t>Is there any way to save the energy from the view of app developer?</w:t>
+      </w:r>
+    </w:p>
+    <w:p>
+      <w:pPr>
+        <w:pStyle w:val="ListParagraph"/>
+        <w:spacing w:after="120" w:line="360" w:lineRule="auto"/>
+        <w:ind w:left="840"/>
+        <w:rPr>
+          <w:rFonts w:ascii="Times New Roman" w:hAnsi="Times New Roman" w:cs="Times New Roman"/>
+        </w:rPr>
+      </w:pPr>
+      <w:r>
+        <w:rPr>
+          <w:rFonts w:ascii="Times New Roman" w:hAnsi="Times New Roman" w:cs="Times New Roman"/>
+        </w:rPr>
+        <w:t>A fe</w:t>
+      </w:r>
+      <w:r>
+        <w:rPr>
+          <w:rFonts w:ascii="Times New Roman" w:hAnsi="Times New Roman" w:cs="Times New Roman"/>
+        </w:rPr>
+        <w:t>w possible ways to save energy</w:t>
+      </w:r>
+      <w:r>
+        <w:rPr>
+          <w:rFonts w:ascii="Times New Roman" w:hAnsi="Times New Roman" w:cs="Times New Roman"/>
+        </w:rPr>
+        <w:t xml:space="preserve"> from the view of </w:t>
+      </w:r>
+      <w:r>
+        <w:rPr>
+          <w:rFonts w:ascii="Times New Roman" w:hAnsi="Times New Roman" w:cs="Times New Roman"/>
+        </w:rPr>
+        <w:t xml:space="preserve">an </w:t>
+      </w:r>
+      <w:r>
+        <w:rPr>
+          <w:rFonts w:ascii="Times New Roman" w:hAnsi="Times New Roman" w:cs="Times New Roman"/>
+        </w:rPr>
+        <w:t xml:space="preserve">app developer is to run a proper number of methods in an activity to avoid dropping frames. </w:t>
+      </w:r>
+      <w:r>
+        <w:rPr>
+          <w:rFonts w:ascii="Times New Roman" w:hAnsi="Times New Roman" w:cs="Times New Roman"/>
+        </w:rPr>
+        <w:t xml:space="preserve">The developer should create options for the user to turn off </w:t>
+      </w:r>
+      <w:r>
+        <w:rPr>
+          <w:rFonts w:ascii="Times New Roman" w:hAnsi="Times New Roman" w:cs="Times New Roman"/>
+        </w:rPr>
+        <w:t>unwanted features</w:t>
+      </w:r>
+      <w:r>
+        <w:rPr>
+          <w:rFonts w:ascii="Times New Roman" w:hAnsi="Times New Roman" w:cs="Times New Roman"/>
+        </w:rPr>
+        <w:t xml:space="preserve">, whether </w:t>
+      </w:r>
+      <w:r>
+        <w:rPr>
+          <w:rFonts w:ascii="Times New Roman" w:hAnsi="Times New Roman" w:cs="Times New Roman"/>
+        </w:rPr>
+        <w:t xml:space="preserve">or not they are implemented. </w:t>
+      </w:r>
+      <w:r>
+        <w:rPr>
+          <w:rFonts w:ascii="Times New Roman" w:hAnsi="Times New Roman" w:cs="Times New Roman"/>
+        </w:rPr>
+        <w:t>While coding, all edge cases should be considered so that processes that need to be terminated are taken care of.</w:t>
+      </w:r>
+      <w:r>
+        <w:rPr>
+          <w:rFonts w:ascii="Times New Roman" w:hAnsi="Times New Roman" w:cs="Times New Roman"/>
+        </w:rPr>
+        <w:t xml:space="preserve"> </w:t>
+      </w:r>
+      <w:bookmarkStart w:id="0" w:name="_GoBack"/>
+      <w:bookmarkEnd w:id="0"/>
+    </w:p>
+    <w:p>
+      <w:pPr>
+        <w:pStyle w:val="ListParagraph"/>
+        <w:spacing w:after="120" w:line="360" w:lineRule="auto"/>
+        <w:ind w:left="840"/>
+        <w:rPr>
+          <w:rFonts w:ascii="Times New Roman" w:hAnsi="Times New Roman" w:cs="Times New Roman"/>
+        </w:rPr>
+      </w:pPr>
     </w:p>
     <w:p>
       <w:pPr>
@@ -349,7 +759,62 @@
         <w:rPr>
           <w:rFonts w:ascii="Times New Roman" w:hAnsi="Times New Roman" w:cs="Times New Roman"/>
         </w:rPr>
+        <w:t>Describe all methods you can propose to save energy.</w:t>
+      </w:r>
+    </w:p>
+    <w:p>
+      <w:pPr>
+        <w:pStyle w:val="ListParagraph"/>
+        <w:spacing w:after="120" w:line="360" w:lineRule="auto"/>
+        <w:ind w:left="840"/>
+        <w:rPr>
+          <w:rFonts w:ascii="Times New Roman" w:hAnsi="Times New Roman" w:cs="Times New Roman"/>
+        </w:rPr>
+      </w:pPr>
+    </w:p>
+    <w:p>
+      <w:pPr>
+        <w:pStyle w:val="ListParagraph"/>
+        <w:spacing w:after="120" w:line="360" w:lineRule="auto"/>
+        <w:ind w:left="840"/>
+        <w:rPr>
+          <w:rFonts w:ascii="Times New Roman" w:hAnsi="Times New Roman" w:cs="Times New Roman"/>
+        </w:rPr>
+      </w:pPr>
+    </w:p>
+    <w:p>
+      <w:pPr>
+        <w:pStyle w:val="ListParagraph"/>
+        <w:numPr>
+          <w:ilvl w:val="0"/>
+          <w:numId w:val="1"/>
+        </w:numPr>
+        <w:spacing w:after="120" w:line="360" w:lineRule="auto"/>
+        <w:rPr>
+          <w:rFonts w:ascii="Times New Roman" w:hAnsi="Times New Roman" w:cs="Times New Roman"/>
+        </w:rPr>
+      </w:pPr>
+      <w:r>
+        <w:rPr>
+          <w:rFonts w:ascii="Times New Roman" w:hAnsi="Times New Roman" w:cs="Times New Roman"/>
+        </w:rPr>
         <w:t>Try to use the “Monitor” to evaluate your approaches.</w:t>
+      </w:r>
+    </w:p>
+    <w:p>
+      <w:pPr>
+        <w:pStyle w:val="ListParagraph"/>
+        <w:spacing w:after="120" w:line="360" w:lineRule="auto"/>
+        <w:ind w:left="840"/>
+        <w:rPr>
+          <w:rFonts w:ascii="Times New Roman" w:hAnsi="Times New Roman" w:cs="Times New Roman"/>
+        </w:rPr>
+      </w:pPr>
+      <w:r>
+        <w:rPr>
+          <w:rFonts w:ascii="Times New Roman" w:hAnsi="Times New Roman" w:cs="Times New Roman"/>
+        </w:rPr>
+        <w:t>We used the Monitor app to evaluate energy consumption. Most of the time the CPU usage hovered around 10-15% and memory usage was normal. The battery always remained at 100% due to the nature of the emulator.</w:t>
       </w:r>
     </w:p>
     <w:sectPr>

--- a/Report.docx
+++ b/Report.docx
@@ -78,6 +78,43 @@
           <w:rFonts w:ascii="Times New Roman" w:hAnsi="Times New Roman" w:cs="Times New Roman"/>
           <w:b/>
         </w:rPr>
+        <w:t xml:space="preserve"> Hargus</w:t>
+      </w:r>
+      <w:r>
+        <w:rPr>
+          <w:rFonts w:ascii="Times New Roman" w:hAnsi="Times New Roman" w:cs="Times New Roman"/>
+          <w:b/>
+        </w:rPr>
+        <w:t>, Jimmy</w:t>
+      </w:r>
+      <w:r>
+        <w:rPr>
+          <w:rFonts w:ascii="Times New Roman" w:hAnsi="Times New Roman" w:cs="Times New Roman"/>
+          <w:b/>
+        </w:rPr>
+        <w:t xml:space="preserve"> Ye</w:t>
+      </w:r>
+      <w:r>
+        <w:rPr>
+          <w:rFonts w:ascii="Times New Roman" w:hAnsi="Times New Roman" w:cs="Times New Roman"/>
+          <w:b/>
+        </w:rPr>
+        <w:t xml:space="preserve">, </w:t>
+      </w:r>
+      <w:proofErr w:type="spellStart"/>
+      <w:r>
+        <w:rPr>
+          <w:rFonts w:ascii="Times New Roman" w:hAnsi="Times New Roman" w:cs="Times New Roman"/>
+          <w:b/>
+        </w:rPr>
+        <w:t>Tahmid</w:t>
+      </w:r>
+      <w:proofErr w:type="spellEnd"/>
+      <w:r>
+        <w:rPr>
+          <w:rFonts w:ascii="Times New Roman" w:hAnsi="Times New Roman" w:cs="Times New Roman"/>
+          <w:b/>
+        </w:rPr>
         <w:t xml:space="preserve"> </w:t>
       </w:r>
       <w:proofErr w:type="spellStart"/>
@@ -86,37 +123,9 @@
           <w:rFonts w:ascii="Times New Roman" w:hAnsi="Times New Roman" w:cs="Times New Roman"/>
           <w:b/>
         </w:rPr>
-        <w:t>Hargus</w:t>
+        <w:t>Munat</w:t>
       </w:r>
       <w:proofErr w:type="spellEnd"/>
-      <w:r>
-        <w:rPr>
-          <w:rFonts w:ascii="Times New Roman" w:hAnsi="Times New Roman" w:cs="Times New Roman"/>
-          <w:b/>
-        </w:rPr>
-        <w:t>, Jimmy</w:t>
-      </w:r>
-      <w:r>
-        <w:rPr>
-          <w:rFonts w:ascii="Times New Roman" w:hAnsi="Times New Roman" w:cs="Times New Roman"/>
-          <w:b/>
-        </w:rPr>
-        <w:t xml:space="preserve"> Ye</w:t>
-      </w:r>
-      <w:r>
-        <w:rPr>
-          <w:rFonts w:ascii="Times New Roman" w:hAnsi="Times New Roman" w:cs="Times New Roman"/>
-          <w:b/>
-        </w:rPr>
-        <w:t>, Tahmid</w:t>
-      </w:r>
-      <w:r>
-        <w:rPr>
-          <w:rFonts w:ascii="Times New Roman" w:hAnsi="Times New Roman" w:cs="Times New Roman"/>
-          <w:b/>
-        </w:rPr>
-        <w:t xml:space="preserve"> Munat</w:t>
-      </w:r>
       <w:r>
         <w:rPr>
           <w:rFonts w:ascii="Times New Roman" w:hAnsi="Times New Roman" w:cs="Times New Roman"/>
@@ -428,21 +437,7 @@
         <w:rPr>
           <w:rFonts w:ascii="Times New Roman" w:hAnsi="Times New Roman" w:cs="Times New Roman"/>
         </w:rPr>
-        <w:t xml:space="preserve">the </w:t>
-      </w:r>
-      <w:proofErr w:type="spellStart"/>
-      <w:r>
-        <w:rPr>
-          <w:rFonts w:ascii="Times New Roman" w:hAnsi="Times New Roman" w:cs="Times New Roman"/>
-        </w:rPr>
-        <w:t>touch.mp3</w:t>
-      </w:r>
-      <w:proofErr w:type="spellEnd"/>
-      <w:r>
-        <w:rPr>
-          <w:rFonts w:ascii="Times New Roman" w:hAnsi="Times New Roman" w:cs="Times New Roman"/>
-        </w:rPr>
-        <w:t xml:space="preserve"> file</w:t>
+        <w:t>the touch.mp3 file</w:t>
       </w:r>
       <w:r>
         <w:rPr>
@@ -625,6 +620,12 @@
         </w:rPr>
         <w:t>While running an app, the user may choose to turn off a few options to save energy. This may be higher graphics options, turning off music, lower the brightness etc. The user should also close unnecessary apps to avoid draining more energy.</w:t>
       </w:r>
+      <w:r>
+        <w:rPr>
+          <w:rFonts w:ascii="Times New Roman" w:hAnsi="Times New Roman" w:cs="Times New Roman"/>
+        </w:rPr>
+        <w:t xml:space="preserve"> Additionally, the user could play the app in “airplane” mode since it does not require internet or Bluetooth connectivity and these things use energy running in the background.</w:t>
+      </w:r>
     </w:p>
     <w:p>
       <w:pPr>
@@ -730,8 +731,12 @@
         </w:rPr>
         <w:t xml:space="preserve"> </w:t>
       </w:r>
-      <w:bookmarkStart w:id="0" w:name="_GoBack"/>
-      <w:bookmarkEnd w:id="0"/>
+      <w:r>
+        <w:rPr>
+          <w:rFonts w:ascii="Times New Roman" w:hAnsi="Times New Roman" w:cs="Times New Roman"/>
+        </w:rPr>
+        <w:t>We could also sacrifice some of the smoothness of the gameplay by lowering the frame rate, which would mean that the canvas would not have to be updated so frequently and the app would run fewer computations. This would save energy.</w:t>
+      </w:r>
     </w:p>
     <w:p>
       <w:pPr>
@@ -764,13 +769,172 @@
     </w:p>
     <w:p>
       <w:pPr>
-        <w:pStyle w:val="ListParagraph"/>
         <w:spacing w:after="120" w:line="360" w:lineRule="auto"/>
         <w:ind w:left="840"/>
         <w:rPr>
           <w:rFonts w:ascii="Times New Roman" w:hAnsi="Times New Roman" w:cs="Times New Roman"/>
         </w:rPr>
       </w:pPr>
+      <w:r>
+        <w:rPr>
+          <w:rFonts w:ascii="Times New Roman" w:hAnsi="Times New Roman" w:cs="Times New Roman"/>
+        </w:rPr>
+        <w:t xml:space="preserve">Here are some of the ideas </w:t>
+      </w:r>
+      <w:r>
+        <w:rPr>
+          <w:rFonts w:ascii="Times New Roman" w:hAnsi="Times New Roman" w:cs="Times New Roman"/>
+        </w:rPr>
+        <w:t xml:space="preserve">we </w:t>
+      </w:r>
+      <w:r>
+        <w:rPr>
+          <w:rFonts w:ascii="Times New Roman" w:hAnsi="Times New Roman" w:cs="Times New Roman"/>
+        </w:rPr>
+        <w:t>discussed above:</w:t>
+      </w:r>
+    </w:p>
+    <w:p>
+      <w:pPr>
+        <w:pStyle w:val="ListParagraph"/>
+        <w:numPr>
+          <w:ilvl w:val="0"/>
+          <w:numId w:val="3"/>
+        </w:numPr>
+        <w:spacing w:after="120" w:line="360" w:lineRule="auto"/>
+        <w:rPr>
+          <w:rFonts w:ascii="Times New Roman" w:hAnsi="Times New Roman" w:cs="Times New Roman"/>
+        </w:rPr>
+      </w:pPr>
+      <w:r>
+        <w:rPr>
+          <w:rFonts w:ascii="Times New Roman" w:hAnsi="Times New Roman" w:cs="Times New Roman"/>
+        </w:rPr>
+        <w:t>Using a lower graphics resolution</w:t>
+      </w:r>
+    </w:p>
+    <w:p>
+      <w:pPr>
+        <w:pStyle w:val="ListParagraph"/>
+        <w:numPr>
+          <w:ilvl w:val="0"/>
+          <w:numId w:val="3"/>
+        </w:numPr>
+        <w:spacing w:after="120" w:line="360" w:lineRule="auto"/>
+        <w:rPr>
+          <w:rFonts w:ascii="Times New Roman" w:hAnsi="Times New Roman" w:cs="Times New Roman"/>
+        </w:rPr>
+      </w:pPr>
+      <w:r>
+        <w:rPr>
+          <w:rFonts w:ascii="Times New Roman" w:hAnsi="Times New Roman" w:cs="Times New Roman"/>
+        </w:rPr>
+        <w:t>Turn on a</w:t>
+      </w:r>
+      <w:r>
+        <w:rPr>
+          <w:rFonts w:ascii="Times New Roman" w:hAnsi="Times New Roman" w:cs="Times New Roman"/>
+        </w:rPr>
+        <w:t>irplane mode</w:t>
+      </w:r>
+    </w:p>
+    <w:p>
+      <w:pPr>
+        <w:pStyle w:val="ListParagraph"/>
+        <w:numPr>
+          <w:ilvl w:val="0"/>
+          <w:numId w:val="3"/>
+        </w:numPr>
+        <w:spacing w:after="120" w:line="360" w:lineRule="auto"/>
+        <w:rPr>
+          <w:rFonts w:ascii="Times New Roman" w:hAnsi="Times New Roman" w:cs="Times New Roman"/>
+        </w:rPr>
+      </w:pPr>
+      <w:r>
+        <w:rPr>
+          <w:rFonts w:ascii="Times New Roman" w:hAnsi="Times New Roman" w:cs="Times New Roman"/>
+        </w:rPr>
+        <w:t>Turning off music</w:t>
+      </w:r>
+    </w:p>
+    <w:p>
+      <w:pPr>
+        <w:pStyle w:val="ListParagraph"/>
+        <w:numPr>
+          <w:ilvl w:val="0"/>
+          <w:numId w:val="3"/>
+        </w:numPr>
+        <w:spacing w:after="120" w:line="360" w:lineRule="auto"/>
+        <w:rPr>
+          <w:rFonts w:ascii="Times New Roman" w:hAnsi="Times New Roman" w:cs="Times New Roman"/>
+        </w:rPr>
+      </w:pPr>
+      <w:r>
+        <w:rPr>
+          <w:rFonts w:ascii="Times New Roman" w:hAnsi="Times New Roman" w:cs="Times New Roman"/>
+        </w:rPr>
+        <w:t>Lower brightness</w:t>
+      </w:r>
+    </w:p>
+    <w:p>
+      <w:pPr>
+        <w:pStyle w:val="ListParagraph"/>
+        <w:numPr>
+          <w:ilvl w:val="0"/>
+          <w:numId w:val="3"/>
+        </w:numPr>
+        <w:spacing w:after="120" w:line="360" w:lineRule="auto"/>
+        <w:rPr>
+          <w:rFonts w:ascii="Times New Roman" w:hAnsi="Times New Roman" w:cs="Times New Roman"/>
+        </w:rPr>
+      </w:pPr>
+      <w:r>
+        <w:rPr>
+          <w:rFonts w:ascii="Times New Roman" w:hAnsi="Times New Roman" w:cs="Times New Roman"/>
+        </w:rPr>
+        <w:t>Lowering frame rate</w:t>
+      </w:r>
+      <w:bookmarkStart w:id="0" w:name="_GoBack"/>
+      <w:bookmarkEnd w:id="0"/>
+    </w:p>
+    <w:p>
+      <w:pPr>
+        <w:pStyle w:val="ListParagraph"/>
+        <w:numPr>
+          <w:ilvl w:val="0"/>
+          <w:numId w:val="3"/>
+        </w:numPr>
+        <w:spacing w:after="120" w:line="360" w:lineRule="auto"/>
+        <w:rPr>
+          <w:rFonts w:ascii="Times New Roman" w:hAnsi="Times New Roman" w:cs="Times New Roman"/>
+        </w:rPr>
+      </w:pPr>
+      <w:r>
+        <w:rPr>
+          <w:rFonts w:ascii="Times New Roman" w:hAnsi="Times New Roman" w:cs="Times New Roman"/>
+        </w:rPr>
+        <w:t>Minimize unnecessary/unwanted features</w:t>
+      </w:r>
+    </w:p>
+    <w:p>
+      <w:pPr>
+        <w:pStyle w:val="ListParagraph"/>
+        <w:numPr>
+          <w:ilvl w:val="0"/>
+          <w:numId w:val="3"/>
+        </w:numPr>
+        <w:spacing w:after="120" w:line="360" w:lineRule="auto"/>
+        <w:rPr>
+          <w:rFonts w:ascii="Times New Roman" w:hAnsi="Times New Roman" w:cs="Times New Roman"/>
+        </w:rPr>
+      </w:pPr>
+      <w:r>
+        <w:rPr>
+          <w:rFonts w:ascii="Times New Roman" w:hAnsi="Times New Roman" w:cs="Times New Roman"/>
+        </w:rPr>
+        <w:lastRenderedPageBreak/>
+        <w:t>Minimize methods run to avoid dropping frames</w:t>
+      </w:r>
     </w:p>
     <w:p>
       <w:pPr>
@@ -918,8 +1082,238 @@
       </w:pPr>
     </w:lvl>
   </w:abstractNum>
+  <w:abstractNum w:abstractNumId="1" w15:restartNumberingAfterBreak="0">
+    <w:nsid w:val="6B6B418C"/>
+    <w:multiLevelType w:val="hybridMultilevel"/>
+    <w:tmpl w:val="B62C3D4C"/>
+    <w:lvl w:ilvl="0" w:tplc="AF1C64A6">
+      <w:numFmt w:val="bullet"/>
+      <w:lvlText w:val="-"/>
+      <w:lvlJc w:val="left"/>
+      <w:pPr>
+        <w:ind w:left="1200" w:hanging="360"/>
+      </w:pPr>
+      <w:rPr>
+        <w:rFonts w:ascii="Times New Roman" w:eastAsiaTheme="minorHAnsi" w:hAnsi="Times New Roman" w:cs="Times New Roman" w:hint="default"/>
+      </w:rPr>
+    </w:lvl>
+    <w:lvl w:ilvl="1" w:tplc="04090003" w:tentative="1">
+      <w:start w:val="1"/>
+      <w:numFmt w:val="bullet"/>
+      <w:lvlText w:val="o"/>
+      <w:lvlJc w:val="left"/>
+      <w:pPr>
+        <w:ind w:left="1920" w:hanging="360"/>
+      </w:pPr>
+      <w:rPr>
+        <w:rFonts w:ascii="Courier New" w:hAnsi="Courier New" w:cs="Courier New" w:hint="default"/>
+      </w:rPr>
+    </w:lvl>
+    <w:lvl w:ilvl="2" w:tplc="04090005" w:tentative="1">
+      <w:start w:val="1"/>
+      <w:numFmt w:val="bullet"/>
+      <w:lvlText w:val=""/>
+      <w:lvlJc w:val="left"/>
+      <w:pPr>
+        <w:ind w:left="2640" w:hanging="360"/>
+      </w:pPr>
+      <w:rPr>
+        <w:rFonts w:ascii="Wingdings" w:hAnsi="Wingdings" w:hint="default"/>
+      </w:rPr>
+    </w:lvl>
+    <w:lvl w:ilvl="3" w:tplc="04090001" w:tentative="1">
+      <w:start w:val="1"/>
+      <w:numFmt w:val="bullet"/>
+      <w:lvlText w:val=""/>
+      <w:lvlJc w:val="left"/>
+      <w:pPr>
+        <w:ind w:left="3360" w:hanging="360"/>
+      </w:pPr>
+      <w:rPr>
+        <w:rFonts w:ascii="Symbol" w:hAnsi="Symbol" w:hint="default"/>
+      </w:rPr>
+    </w:lvl>
+    <w:lvl w:ilvl="4" w:tplc="04090003" w:tentative="1">
+      <w:start w:val="1"/>
+      <w:numFmt w:val="bullet"/>
+      <w:lvlText w:val="o"/>
+      <w:lvlJc w:val="left"/>
+      <w:pPr>
+        <w:ind w:left="4080" w:hanging="360"/>
+      </w:pPr>
+      <w:rPr>
+        <w:rFonts w:ascii="Courier New" w:hAnsi="Courier New" w:cs="Courier New" w:hint="default"/>
+      </w:rPr>
+    </w:lvl>
+    <w:lvl w:ilvl="5" w:tplc="04090005" w:tentative="1">
+      <w:start w:val="1"/>
+      <w:numFmt w:val="bullet"/>
+      <w:lvlText w:val=""/>
+      <w:lvlJc w:val="left"/>
+      <w:pPr>
+        <w:ind w:left="4800" w:hanging="360"/>
+      </w:pPr>
+      <w:rPr>
+        <w:rFonts w:ascii="Wingdings" w:hAnsi="Wingdings" w:hint="default"/>
+      </w:rPr>
+    </w:lvl>
+    <w:lvl w:ilvl="6" w:tplc="04090001" w:tentative="1">
+      <w:start w:val="1"/>
+      <w:numFmt w:val="bullet"/>
+      <w:lvlText w:val=""/>
+      <w:lvlJc w:val="left"/>
+      <w:pPr>
+        <w:ind w:left="5520" w:hanging="360"/>
+      </w:pPr>
+      <w:rPr>
+        <w:rFonts w:ascii="Symbol" w:hAnsi="Symbol" w:hint="default"/>
+      </w:rPr>
+    </w:lvl>
+    <w:lvl w:ilvl="7" w:tplc="04090003" w:tentative="1">
+      <w:start w:val="1"/>
+      <w:numFmt w:val="bullet"/>
+      <w:lvlText w:val="o"/>
+      <w:lvlJc w:val="left"/>
+      <w:pPr>
+        <w:ind w:left="6240" w:hanging="360"/>
+      </w:pPr>
+      <w:rPr>
+        <w:rFonts w:ascii="Courier New" w:hAnsi="Courier New" w:cs="Courier New" w:hint="default"/>
+      </w:rPr>
+    </w:lvl>
+    <w:lvl w:ilvl="8" w:tplc="04090005" w:tentative="1">
+      <w:start w:val="1"/>
+      <w:numFmt w:val="bullet"/>
+      <w:lvlText w:val=""/>
+      <w:lvlJc w:val="left"/>
+      <w:pPr>
+        <w:ind w:left="6960" w:hanging="360"/>
+      </w:pPr>
+      <w:rPr>
+        <w:rFonts w:ascii="Wingdings" w:hAnsi="Wingdings" w:hint="default"/>
+      </w:rPr>
+    </w:lvl>
+  </w:abstractNum>
+  <w:abstractNum w:abstractNumId="2" w15:restartNumberingAfterBreak="0">
+    <w:nsid w:val="71F057DE"/>
+    <w:multiLevelType w:val="hybridMultilevel"/>
+    <w:tmpl w:val="24FADA62"/>
+    <w:lvl w:ilvl="0" w:tplc="5FD04C86">
+      <w:numFmt w:val="bullet"/>
+      <w:lvlText w:val="-"/>
+      <w:lvlJc w:val="left"/>
+      <w:pPr>
+        <w:ind w:left="1200" w:hanging="360"/>
+      </w:pPr>
+      <w:rPr>
+        <w:rFonts w:ascii="Times New Roman" w:eastAsiaTheme="minorHAnsi" w:hAnsi="Times New Roman" w:cs="Times New Roman" w:hint="default"/>
+      </w:rPr>
+    </w:lvl>
+    <w:lvl w:ilvl="1" w:tplc="04090003" w:tentative="1">
+      <w:start w:val="1"/>
+      <w:numFmt w:val="bullet"/>
+      <w:lvlText w:val="o"/>
+      <w:lvlJc w:val="left"/>
+      <w:pPr>
+        <w:ind w:left="1920" w:hanging="360"/>
+      </w:pPr>
+      <w:rPr>
+        <w:rFonts w:ascii="Courier New" w:hAnsi="Courier New" w:cs="Courier New" w:hint="default"/>
+      </w:rPr>
+    </w:lvl>
+    <w:lvl w:ilvl="2" w:tplc="04090005" w:tentative="1">
+      <w:start w:val="1"/>
+      <w:numFmt w:val="bullet"/>
+      <w:lvlText w:val=""/>
+      <w:lvlJc w:val="left"/>
+      <w:pPr>
+        <w:ind w:left="2640" w:hanging="360"/>
+      </w:pPr>
+      <w:rPr>
+        <w:rFonts w:ascii="Wingdings" w:hAnsi="Wingdings" w:hint="default"/>
+      </w:rPr>
+    </w:lvl>
+    <w:lvl w:ilvl="3" w:tplc="04090001" w:tentative="1">
+      <w:start w:val="1"/>
+      <w:numFmt w:val="bullet"/>
+      <w:lvlText w:val=""/>
+      <w:lvlJc w:val="left"/>
+      <w:pPr>
+        <w:ind w:left="3360" w:hanging="360"/>
+      </w:pPr>
+      <w:rPr>
+        <w:rFonts w:ascii="Symbol" w:hAnsi="Symbol" w:hint="default"/>
+      </w:rPr>
+    </w:lvl>
+    <w:lvl w:ilvl="4" w:tplc="04090003" w:tentative="1">
+      <w:start w:val="1"/>
+      <w:numFmt w:val="bullet"/>
+      <w:lvlText w:val="o"/>
+      <w:lvlJc w:val="left"/>
+      <w:pPr>
+        <w:ind w:left="4080" w:hanging="360"/>
+      </w:pPr>
+      <w:rPr>
+        <w:rFonts w:ascii="Courier New" w:hAnsi="Courier New" w:cs="Courier New" w:hint="default"/>
+      </w:rPr>
+    </w:lvl>
+    <w:lvl w:ilvl="5" w:tplc="04090005" w:tentative="1">
+      <w:start w:val="1"/>
+      <w:numFmt w:val="bullet"/>
+      <w:lvlText w:val=""/>
+      <w:lvlJc w:val="left"/>
+      <w:pPr>
+        <w:ind w:left="4800" w:hanging="360"/>
+      </w:pPr>
+      <w:rPr>
+        <w:rFonts w:ascii="Wingdings" w:hAnsi="Wingdings" w:hint="default"/>
+      </w:rPr>
+    </w:lvl>
+    <w:lvl w:ilvl="6" w:tplc="04090001" w:tentative="1">
+      <w:start w:val="1"/>
+      <w:numFmt w:val="bullet"/>
+      <w:lvlText w:val=""/>
+      <w:lvlJc w:val="left"/>
+      <w:pPr>
+        <w:ind w:left="5520" w:hanging="360"/>
+      </w:pPr>
+      <w:rPr>
+        <w:rFonts w:ascii="Symbol" w:hAnsi="Symbol" w:hint="default"/>
+      </w:rPr>
+    </w:lvl>
+    <w:lvl w:ilvl="7" w:tplc="04090003" w:tentative="1">
+      <w:start w:val="1"/>
+      <w:numFmt w:val="bullet"/>
+      <w:lvlText w:val="o"/>
+      <w:lvlJc w:val="left"/>
+      <w:pPr>
+        <w:ind w:left="6240" w:hanging="360"/>
+      </w:pPr>
+      <w:rPr>
+        <w:rFonts w:ascii="Courier New" w:hAnsi="Courier New" w:cs="Courier New" w:hint="default"/>
+      </w:rPr>
+    </w:lvl>
+    <w:lvl w:ilvl="8" w:tplc="04090005" w:tentative="1">
+      <w:start w:val="1"/>
+      <w:numFmt w:val="bullet"/>
+      <w:lvlText w:val=""/>
+      <w:lvlJc w:val="left"/>
+      <w:pPr>
+        <w:ind w:left="6960" w:hanging="360"/>
+      </w:pPr>
+      <w:rPr>
+        <w:rFonts w:ascii="Wingdings" w:hAnsi="Wingdings" w:hint="default"/>
+      </w:rPr>
+    </w:lvl>
+  </w:abstractNum>
   <w:num w:numId="1">
     <w:abstractNumId w:val="0"/>
+  </w:num>
+  <w:num w:numId="2">
+    <w:abstractNumId w:val="1"/>
+  </w:num>
+  <w:num w:numId="3">
+    <w:abstractNumId w:val="2"/>
   </w:num>
 </w:numbering>
 </file>

--- a/Report.docx
+++ b/Report.docx
@@ -212,6 +212,7 @@
         <w:spacing w:after="120" w:line="360" w:lineRule="auto"/>
         <w:rPr>
           <w:rFonts w:ascii="Times New Roman" w:hAnsi="Times New Roman" w:cs="Times New Roman"/>
+          <w:b/>
         </w:rPr>
       </w:pPr>
     </w:p>
@@ -250,7 +251,52 @@
         <w:rPr>
           <w:rFonts w:ascii="Times New Roman" w:hAnsi="Times New Roman" w:cs="Times New Roman"/>
         </w:rPr>
-        <w:t>an interactive android game called Barrel Dodger. This game is a flappy bird clone and uses similar ideas and functionalities. The main</w:t>
+        <w:t>an interactive android game called Barrel Dod</w:t>
+      </w:r>
+      <w:r>
+        <w:rPr>
+          <w:rFonts w:ascii="Times New Roman" w:hAnsi="Times New Roman" w:cs="Times New Roman"/>
+        </w:rPr>
+        <w:t xml:space="preserve">ger. This game </w:t>
+      </w:r>
+      <w:r>
+        <w:rPr>
+          <w:rFonts w:ascii="Times New Roman" w:hAnsi="Times New Roman" w:cs="Times New Roman"/>
+        </w:rPr>
+        <w:t>uses similar ideas and functionalities</w:t>
+      </w:r>
+      <w:r>
+        <w:rPr>
+          <w:rFonts w:ascii="Times New Roman" w:hAnsi="Times New Roman" w:cs="Times New Roman"/>
+        </w:rPr>
+        <w:t xml:space="preserve"> to the common game “Flappy Bird”, and we built it as an adaptation of a game created in the online tutorial at </w:t>
+      </w:r>
+      <w:hyperlink r:id="rId5" w:history="1">
+        <w:r>
+          <w:rPr>
+            <w:rStyle w:val="Hyperlink"/>
+            <w:rFonts w:ascii="Times New Roman" w:hAnsi="Times New Roman" w:cs="Times New Roman"/>
+          </w:rPr>
+          <w:t>https://www.simplifiedcoding.net/android-game-development-tutorial-1/</w:t>
+        </w:r>
+      </w:hyperlink>
+      <w:r>
+        <w:rPr>
+          <w:rFonts w:ascii="Times New Roman" w:hAnsi="Times New Roman" w:cs="Times New Roman"/>
+        </w:rPr>
+        <w:t>.</w:t>
+      </w:r>
+      <w:r>
+        <w:rPr>
+          <w:rFonts w:ascii="Times New Roman" w:hAnsi="Times New Roman" w:cs="Times New Roman"/>
+        </w:rPr>
+        <w:t xml:space="preserve"> </w:t>
+      </w:r>
+      <w:r>
+        <w:rPr>
+          <w:rFonts w:ascii="Times New Roman" w:hAnsi="Times New Roman" w:cs="Times New Roman"/>
+        </w:rPr>
+        <w:t xml:space="preserve"> The main</w:t>
       </w:r>
       <w:r>
         <w:rPr>
@@ -348,24 +394,26 @@
         <w:rPr>
           <w:rFonts w:ascii="Times New Roman" w:hAnsi="Times New Roman" w:cs="Times New Roman"/>
         </w:rPr>
-        <w:t>. The incoming barrels arrive at different speeds and also speed up based on the user’s movement. The game ends when all 10 lives are lost.</w:t>
-      </w:r>
-    </w:p>
-    <w:p>
-      <w:pPr>
-        <w:spacing w:after="120" w:line="360" w:lineRule="auto"/>
-        <w:rPr>
-          <w:rFonts w:ascii="Times New Roman" w:hAnsi="Times New Roman" w:cs="Times New Roman"/>
-        </w:rPr>
-      </w:pPr>
-    </w:p>
-    <w:p>
-      <w:pPr>
-        <w:spacing w:after="120" w:line="360" w:lineRule="auto"/>
-        <w:rPr>
-          <w:rFonts w:ascii="Times New Roman" w:hAnsi="Times New Roman" w:cs="Times New Roman"/>
-        </w:rPr>
-      </w:pPr>
+        <w:t xml:space="preserve">. The incoming barrels arrive at different speeds and also speed up based on the user’s </w:t>
+      </w:r>
+      <w:r>
+        <w:rPr>
+          <w:rFonts w:ascii="Times New Roman" w:hAnsi="Times New Roman" w:cs="Times New Roman"/>
+        </w:rPr>
+        <w:t>use of the boosters</w:t>
+      </w:r>
+      <w:r>
+        <w:rPr>
+          <w:rFonts w:ascii="Times New Roman" w:hAnsi="Times New Roman" w:cs="Times New Roman"/>
+        </w:rPr>
+        <w:t xml:space="preserve">. The game </w:t>
+      </w:r>
+      <w:r>
+        <w:rPr>
+          <w:rFonts w:ascii="Times New Roman" w:hAnsi="Times New Roman" w:cs="Times New Roman"/>
+        </w:rPr>
+        <w:t>ends when all 10 lives are lost, and the user is prompted with their score and asked to play again if they so choose. The user can also go back to the main menu to change their music settings.</w:t>
+      </w:r>
     </w:p>
     <w:p>
       <w:pPr>
@@ -517,16 +565,8 @@
         </w:rPr>
         <w:t>usage which also affected the energy consumption.</w:t>
       </w:r>
-    </w:p>
-    <w:p>
-      <w:pPr>
-        <w:pStyle w:val="ListParagraph"/>
-        <w:spacing w:after="120" w:line="360" w:lineRule="auto"/>
-        <w:ind w:left="840"/>
-        <w:rPr>
-          <w:rFonts w:ascii="Times New Roman" w:hAnsi="Times New Roman" w:cs="Times New Roman"/>
-        </w:rPr>
-      </w:pPr>
+      <w:bookmarkStart w:id="0" w:name="_GoBack"/>
+      <w:bookmarkEnd w:id="0"/>
     </w:p>
     <w:p>
       <w:pPr>
@@ -894,8 +934,6 @@
         </w:rPr>
         <w:t>Lowering frame rate</w:t>
       </w:r>
-      <w:bookmarkStart w:id="0" w:name="_GoBack"/>
-      <w:bookmarkEnd w:id="0"/>
     </w:p>
     <w:p>
       <w:pPr>
@@ -915,36 +953,18 @@
         </w:rPr>
         <w:t>Minimize unnecessary/unwanted features</w:t>
       </w:r>
-    </w:p>
-    <w:p>
-      <w:pPr>
-        <w:pStyle w:val="ListParagraph"/>
-        <w:numPr>
-          <w:ilvl w:val="0"/>
-          <w:numId w:val="3"/>
-        </w:numPr>
-        <w:spacing w:after="120" w:line="360" w:lineRule="auto"/>
-        <w:rPr>
-          <w:rFonts w:ascii="Times New Roman" w:hAnsi="Times New Roman" w:cs="Times New Roman"/>
-        </w:rPr>
-      </w:pPr>
-      <w:r>
-        <w:rPr>
-          <w:rFonts w:ascii="Times New Roman" w:hAnsi="Times New Roman" w:cs="Times New Roman"/>
-        </w:rPr>
-        <w:lastRenderedPageBreak/>
-        <w:t>Minimize methods run to avoid dropping frames</w:t>
-      </w:r>
-    </w:p>
-    <w:p>
-      <w:pPr>
-        <w:pStyle w:val="ListParagraph"/>
-        <w:spacing w:after="120" w:line="360" w:lineRule="auto"/>
-        <w:ind w:left="840"/>
-        <w:rPr>
-          <w:rFonts w:ascii="Times New Roman" w:hAnsi="Times New Roman" w:cs="Times New Roman"/>
-        </w:rPr>
-      </w:pPr>
+      <w:r>
+        <w:rPr>
+          <w:rFonts w:ascii="Times New Roman" w:hAnsi="Times New Roman" w:cs="Times New Roman"/>
+        </w:rPr>
+        <w:t xml:space="preserve"> (done in development)</w:t>
+      </w:r>
+      <w:r>
+        <w:rPr>
+          <w:rFonts w:ascii="Times New Roman" w:hAnsi="Times New Roman" w:cs="Times New Roman"/>
+        </w:rPr>
+        <w:t xml:space="preserve"> </w:t>
+      </w:r>
     </w:p>
     <w:p>
       <w:pPr>
@@ -962,6 +982,7 @@
         <w:rPr>
           <w:rFonts w:ascii="Times New Roman" w:hAnsi="Times New Roman" w:cs="Times New Roman"/>
         </w:rPr>
+        <w:lastRenderedPageBreak/>
         <w:t>Try to use the “Monitor” to evaluate your approaches.</w:t>
       </w:r>
     </w:p>
@@ -978,7 +999,69 @@
         <w:rPr>
           <w:rFonts w:ascii="Times New Roman" w:hAnsi="Times New Roman" w:cs="Times New Roman"/>
         </w:rPr>
-        <w:t>We used the Monitor app to evaluate energy consumption. Most of the time the CPU usage hovered around 10-15% and memory usage was normal. The battery always remained at 100% due to the nature of the emulator.</w:t>
+        <w:t xml:space="preserve">We used the Monitor app to evaluate energy consumption. Most of the time the CPU </w:t>
+      </w:r>
+      <w:r>
+        <w:rPr>
+          <w:rFonts w:ascii="Times New Roman" w:hAnsi="Times New Roman" w:cs="Times New Roman"/>
+        </w:rPr>
+        <w:t xml:space="preserve">and battery </w:t>
+      </w:r>
+      <w:r>
+        <w:rPr>
+          <w:rFonts w:ascii="Times New Roman" w:hAnsi="Times New Roman" w:cs="Times New Roman"/>
+        </w:rPr>
+        <w:t>usage hovered around 10-15% and memory usage was normal</w:t>
+      </w:r>
+      <w:r>
+        <w:rPr>
+          <w:rFonts w:ascii="Times New Roman" w:hAnsi="Times New Roman" w:cs="Times New Roman"/>
+        </w:rPr>
+        <w:t xml:space="preserve"> (about 200 MB)</w:t>
+      </w:r>
+      <w:r>
+        <w:rPr>
+          <w:rFonts w:ascii="Times New Roman" w:hAnsi="Times New Roman" w:cs="Times New Roman"/>
+        </w:rPr>
+        <w:t>. The battery always remained at 100% due to the nature of the emulator.</w:t>
+      </w:r>
+      <w:r>
+        <w:rPr>
+          <w:rFonts w:ascii="Times New Roman" w:hAnsi="Times New Roman" w:cs="Times New Roman"/>
+        </w:rPr>
+        <w:t xml:space="preserve"> We tested the approach of using airplane mode, and found as we expected that the relative percentage of battery usage by our app actually increased to about 20%, but this was merely because other apps using internet in the background were now using less power. Next, we tried lowering the brightness, which didn’t seem to drop the battery usage of our app as much as we expected (only a </w:t>
+      </w:r>
+      <w:r>
+        <w:rPr>
+          <w:rFonts w:ascii="Times New Roman" w:hAnsi="Times New Roman" w:cs="Times New Roman"/>
+        </w:rPr>
+        <w:t>couple</w:t>
+      </w:r>
+      <w:r>
+        <w:rPr>
+          <w:rFonts w:ascii="Times New Roman" w:hAnsi="Times New Roman" w:cs="Times New Roman"/>
+        </w:rPr>
+        <w:t xml:space="preserve"> percent). However, there was still some improvement. </w:t>
+      </w:r>
+      <w:r>
+        <w:rPr>
+          <w:rFonts w:ascii="Times New Roman" w:hAnsi="Times New Roman" w:cs="Times New Roman"/>
+        </w:rPr>
+        <w:t xml:space="preserve">Turning off the music seemed to make a bigger difference, dropping the battery usage by around 3% in our tests. Lowering the frame rate dropped the </w:t>
+      </w:r>
+      <w:proofErr w:type="spellStart"/>
+      <w:r>
+        <w:rPr>
+          <w:rFonts w:ascii="Times New Roman" w:hAnsi="Times New Roman" w:cs="Times New Roman"/>
+        </w:rPr>
+        <w:t>cpu</w:t>
+      </w:r>
+      <w:proofErr w:type="spellEnd"/>
+      <w:r>
+        <w:rPr>
+          <w:rFonts w:ascii="Times New Roman" w:hAnsi="Times New Roman" w:cs="Times New Roman"/>
+        </w:rPr>
+        <w:t xml:space="preserve"> usage substantially, but we felt that we did not want to sacrifice smooth gameplay for these decreases in power consumption. Similarly, if our game was more complicated we could have simplified our graphics a bit to decrease CPU usage in manipulating and displaying the images, but we felt that the resolutions of the images as they are is important to the look and feel of the app. Overall, we found that media makes the biggest difference for our particular app.</w:t>
       </w:r>
     </w:p>
     <w:sectPr>
@@ -1772,6 +1855,18 @@
       <w:contextualSpacing/>
     </w:pPr>
   </w:style>
+  <w:style w:type="character" w:styleId="Mention">
+    <w:name w:val="Mention"/>
+    <w:basedOn w:val="DefaultParagraphFont"/>
+    <w:uiPriority w:val="99"/>
+    <w:semiHidden/>
+    <w:unhideWhenUsed/>
+    <w:rsid w:val="009D2C41"/>
+    <w:rPr>
+      <w:color w:val="2B579A"/>
+      <w:shd w:val="clear" w:color="auto" w:fill="E6E6E6"/>
+    </w:rPr>
+  </w:style>
 </w:styles>
 </file>
 
